--- a/B.4 HELAL.docx
+++ b/B.4 HELAL.docx
@@ -505,10 +505,148 @@
         </w:rPr>
         <w:t xml:space="preserve"> times=) was set to 5 not 4. </w:t>
       </w:r>
-    </w:p>
-    <w:p>
-      <w:pPr>
-        <w:pStyle w:val="NoSpacing"/>
+      <w:r>
+        <w:rPr>
+          <w:color w:val="FF0000"/>
+        </w:rPr>
+        <w:t xml:space="preserve"> </w:t>
+      </w:r>
+    </w:p>
+    <w:p>
+      <w:pPr>
+        <w:rPr>
+          <w:rFonts w:ascii="Times New Roman" w:hAnsi="Times New Roman" w:cs="Times New Roman"/>
+          <w:b/>
+          <w:color w:val="92D050"/>
+        </w:rPr>
+      </w:pPr>
+    </w:p>
+    <w:p>
+      <w:pPr>
+        <w:rPr>
+          <w:rFonts w:ascii="Times New Roman" w:hAnsi="Times New Roman" w:cs="Times New Roman"/>
+          <w:b/>
+          <w:color w:val="2F5496" w:themeColor="accent1" w:themeShade="BF"/>
+        </w:rPr>
+      </w:pPr>
+      <w:r>
+        <w:rPr>
+          <w:rFonts w:ascii="Times New Roman" w:hAnsi="Times New Roman" w:cs="Times New Roman"/>
+          <w:b/>
+          <w:color w:val="2F5496" w:themeColor="accent1" w:themeShade="BF"/>
+        </w:rPr>
+        <w:t>Level 1: Variable Scope</w:t>
+      </w:r>
+    </w:p>
+    <w:p>
+      <w:pPr>
+        <w:rPr>
+          <w:rFonts w:ascii="Times New Roman" w:hAnsi="Times New Roman" w:cs="Times New Roman"/>
+          <w:color w:val="2F5496" w:themeColor="accent1" w:themeShade="BF"/>
+        </w:rPr>
+      </w:pPr>
+      <w:r>
+        <w:rPr>
+          <w:rFonts w:ascii="Times New Roman" w:hAnsi="Times New Roman" w:cs="Times New Roman"/>
+          <w:b/>
+          <w:color w:val="2F5496" w:themeColor="accent1" w:themeShade="BF"/>
+        </w:rPr>
+        <w:t xml:space="preserve">3. </w:t>
+      </w:r>
+      <w:proofErr w:type="spellStart"/>
+      <w:r>
+        <w:rPr>
+          <w:rFonts w:ascii="Times New Roman" w:hAnsi="Times New Roman" w:cs="Times New Roman"/>
+          <w:color w:val="2F5496" w:themeColor="accent1" w:themeShade="BF"/>
+        </w:rPr>
+        <w:t>Int</w:t>
+      </w:r>
+      <w:proofErr w:type="spellEnd"/>
+      <w:r>
+        <w:rPr>
+          <w:rFonts w:ascii="Times New Roman" w:hAnsi="Times New Roman" w:cs="Times New Roman"/>
+          <w:color w:val="2F5496" w:themeColor="accent1" w:themeShade="BF"/>
+        </w:rPr>
+        <w:t xml:space="preserve"> Times= Value states that the number of times to blink the LED equals to the blink value(causes the </w:t>
+      </w:r>
+      <w:proofErr w:type="spellStart"/>
+      <w:r>
+        <w:rPr>
+          <w:rFonts w:ascii="Times New Roman" w:hAnsi="Times New Roman" w:cs="Times New Roman"/>
+          <w:color w:val="2F5496" w:themeColor="accent1" w:themeShade="BF"/>
+        </w:rPr>
+        <w:t>Int</w:t>
+      </w:r>
+      <w:proofErr w:type="spellEnd"/>
+      <w:r>
+        <w:rPr>
+          <w:rFonts w:ascii="Times New Roman" w:hAnsi="Times New Roman" w:cs="Times New Roman"/>
+          <w:color w:val="2F5496" w:themeColor="accent1" w:themeShade="BF"/>
+        </w:rPr>
+        <w:t xml:space="preserve"> Times to change into the value given). </w:t>
+      </w:r>
+    </w:p>
+    <w:p>
+      <w:pPr>
+        <w:rPr>
+          <w:rFonts w:ascii="Times New Roman" w:hAnsi="Times New Roman" w:cs="Times New Roman"/>
+          <w:color w:val="2F5496" w:themeColor="accent1" w:themeShade="BF"/>
+        </w:rPr>
+      </w:pPr>
+      <w:r>
+        <w:rPr>
+          <w:rFonts w:ascii="Times New Roman" w:hAnsi="Times New Roman" w:cs="Times New Roman"/>
+          <w:b/>
+          <w:color w:val="2F5496" w:themeColor="accent1" w:themeShade="BF"/>
+        </w:rPr>
+        <w:t xml:space="preserve">4. a. </w:t>
+      </w:r>
+      <w:r>
+        <w:rPr>
+          <w:rFonts w:ascii="Times New Roman" w:hAnsi="Times New Roman" w:cs="Times New Roman"/>
+          <w:color w:val="2F5496" w:themeColor="accent1" w:themeShade="BF"/>
+        </w:rPr>
+        <w:t>The first definition of integer applies before the void setup and the second definition applies in the void loop</w:t>
+      </w:r>
+    </w:p>
+    <w:p>
+      <w:pPr>
+        <w:rPr>
+          <w:rFonts w:ascii="Times New Roman" w:hAnsi="Times New Roman" w:cs="Times New Roman"/>
+          <w:color w:val="2F5496" w:themeColor="accent1" w:themeShade="BF"/>
+        </w:rPr>
+      </w:pPr>
+      <w:r>
+        <w:rPr>
+          <w:rFonts w:ascii="Times New Roman" w:hAnsi="Times New Roman" w:cs="Times New Roman"/>
+          <w:b/>
+          <w:color w:val="2F5496" w:themeColor="accent1" w:themeShade="BF"/>
+        </w:rPr>
+        <w:t>b.</w:t>
+      </w:r>
+      <w:r>
+        <w:rPr>
+          <w:rFonts w:ascii="Times New Roman" w:hAnsi="Times New Roman" w:cs="Times New Roman"/>
+          <w:color w:val="2F5496" w:themeColor="accent1" w:themeShade="BF"/>
+        </w:rPr>
+        <w:t xml:space="preserve"> There is no overlap because there is no integer being applied at the same time in each void. </w:t>
+      </w:r>
+    </w:p>
+    <w:p>
+      <w:pPr>
+        <w:pStyle w:val="NoSpacing"/>
+        <w:ind w:left="360"/>
+        <w:rPr>
+          <w:color w:val="2F5496" w:themeColor="accent1" w:themeShade="BF"/>
+        </w:rPr>
+      </w:pPr>
+    </w:p>
+    <w:p>
+      <w:pPr>
+        <w:pStyle w:val="NoSpacing"/>
+        <w:rPr>
+          <w:color w:val="2F5496" w:themeColor="accent1" w:themeShade="BF"/>
+        </w:rPr>
       </w:pPr>
       <w:bookmarkStart w:id="0" w:name="_GoBack"/>
       <w:bookmarkEnd w:id="0"/>

--- a/B.4 HELAL.docx
+++ b/B.4 HELAL.docx
@@ -340,6 +340,26 @@
     <w:p>
       <w:pPr>
         <w:pStyle w:val="NoSpacing"/>
+        <w:rPr>
+          <w:rFonts w:ascii="Algerian" w:hAnsi="Algerian"/>
+          <w:color w:val="FF0000"/>
+          <w:sz w:val="36"/>
+          <w:szCs w:val="36"/>
+        </w:rPr>
+      </w:pPr>
+      <w:r>
+        <w:rPr>
+          <w:rFonts w:ascii="Algerian" w:hAnsi="Algerian"/>
+          <w:color w:val="FF0000"/>
+          <w:sz w:val="36"/>
+          <w:szCs w:val="36"/>
+        </w:rPr>
+        <w:t xml:space="preserve">Answers! </w:t>
+      </w:r>
+    </w:p>
+    <w:p>
+      <w:pPr>
+        <w:pStyle w:val="NoSpacing"/>
       </w:pPr>
     </w:p>
     <w:p>
@@ -489,21 +509,7 @@
         <w:rPr>
           <w:color w:val="FF0000"/>
         </w:rPr>
-        <w:t>The LED blinked 4 times because, the (</w:t>
-      </w:r>
-      <w:proofErr w:type="spellStart"/>
-      <w:r>
-        <w:rPr>
-          <w:color w:val="FF0000"/>
-        </w:rPr>
-        <w:t>int</w:t>
-      </w:r>
-      <w:proofErr w:type="spellEnd"/>
-      <w:r>
-        <w:rPr>
-          <w:color w:val="FF0000"/>
-        </w:rPr>
-        <w:t xml:space="preserve"> times=) was set to 5 not 4. </w:t>
+        <w:t xml:space="preserve">The LED blinked 4 times because, the (int times=) was set to 5 not 4. </w:t>
       </w:r>
       <w:r>
         <w:rPr>
@@ -553,37 +559,12 @@
         </w:rPr>
         <w:t xml:space="preserve">3. </w:t>
       </w:r>
-      <w:proofErr w:type="spellStart"/>
       <w:r>
         <w:rPr>
           <w:rFonts w:ascii="Times New Roman" w:hAnsi="Times New Roman" w:cs="Times New Roman"/>
           <w:color w:val="2F5496" w:themeColor="accent1" w:themeShade="BF"/>
         </w:rPr>
-        <w:t>Int</w:t>
-      </w:r>
-      <w:proofErr w:type="spellEnd"/>
-      <w:r>
-        <w:rPr>
-          <w:rFonts w:ascii="Times New Roman" w:hAnsi="Times New Roman" w:cs="Times New Roman"/>
-          <w:color w:val="2F5496" w:themeColor="accent1" w:themeShade="BF"/>
-        </w:rPr>
-        <w:t xml:space="preserve"> Times= Value states that the number of times to blink the LED equals to the blink value(causes the </w:t>
-      </w:r>
-      <w:proofErr w:type="spellStart"/>
-      <w:r>
-        <w:rPr>
-          <w:rFonts w:ascii="Times New Roman" w:hAnsi="Times New Roman" w:cs="Times New Roman"/>
-          <w:color w:val="2F5496" w:themeColor="accent1" w:themeShade="BF"/>
-        </w:rPr>
-        <w:t>Int</w:t>
-      </w:r>
-      <w:proofErr w:type="spellEnd"/>
-      <w:r>
-        <w:rPr>
-          <w:rFonts w:ascii="Times New Roman" w:hAnsi="Times New Roman" w:cs="Times New Roman"/>
-          <w:color w:val="2F5496" w:themeColor="accent1" w:themeShade="BF"/>
-        </w:rPr>
-        <w:t xml:space="preserve"> Times to change into the value given). </w:t>
+        <w:t xml:space="preserve">Int Times= Value states that the number of times to blink the LED equals to the blink value(causes the Int Times to change into the value given). </w:t>
       </w:r>
     </w:p>
     <w:p>
@@ -631,28 +612,1135 @@
         </w:rPr>
         <w:t xml:space="preserve"> There is no overlap because there is no integer being applied at the same time in each void. </w:t>
       </w:r>
-    </w:p>
-    <w:p>
-      <w:pPr>
-        <w:pStyle w:val="NoSpacing"/>
+      <w:r>
+        <w:rPr>
+          <w:rFonts w:ascii="Times New Roman" w:hAnsi="Times New Roman" w:cs="Times New Roman"/>
+          <w:color w:val="2F5496" w:themeColor="accent1" w:themeShade="BF"/>
+        </w:rPr>
+        <w:t xml:space="preserve"> </w:t>
+      </w:r>
+    </w:p>
+    <w:p>
+      <w:pPr>
+        <w:pStyle w:val="NoSpacing"/>
+        <w:rPr>
+          <w:b/>
+          <w:u w:val="single"/>
+        </w:rPr>
+      </w:pPr>
+      <w:r>
+        <w:rPr>
+          <w:b/>
+          <w:u w:val="single"/>
+        </w:rPr>
+        <w:t xml:space="preserve">Level 2: </w:t>
+      </w:r>
+      <w:r>
+        <w:rPr>
+          <w:b/>
+          <w:u w:val="single"/>
+        </w:rPr>
+        <w:t>Adding Colored LEDs</w:t>
+      </w:r>
+    </w:p>
+    <w:p>
+      <w:pPr>
+        <w:pStyle w:val="NoSpacing"/>
+      </w:pPr>
+    </w:p>
+    <w:p>
+      <w:pPr>
+        <w:pStyle w:val="NoSpacing"/>
+        <w:numPr>
+          <w:ilvl w:val="0"/>
+          <w:numId w:val="4"/>
+        </w:numPr>
         <w:ind w:left="360"/>
+      </w:pPr>
+      <w:r>
+        <w:t>Extend your proto-board to add two colored LEDs.</w:t>
+      </w:r>
+    </w:p>
+    <w:p>
+      <w:pPr>
+        <w:pStyle w:val="NoSpacing"/>
+        <w:ind w:left="360"/>
+      </w:pPr>
+      <w:r>
+        <w:t xml:space="preserve">DONE </w:t>
+      </w:r>
+    </w:p>
+    <w:p>
+      <w:pPr>
+        <w:pStyle w:val="NoSpacing"/>
+        <w:numPr>
+          <w:ilvl w:val="0"/>
+          <w:numId w:val="4"/>
+        </w:numPr>
+        <w:ind w:left="360"/>
+      </w:pPr>
+      <w:r>
+        <w:t>Modify your procedure definition on line #23 to look like the following:</w:t>
+      </w:r>
+      <w:r>
+        <w:br/>
+        <w:t>“</w:t>
+      </w:r>
+      <w:r>
+        <w:rPr>
+          <w:rFonts w:ascii="Arial" w:hAnsi="Arial" w:cs="Arial"/>
+        </w:rPr>
+        <w:t>int blink(int value</w:t>
+      </w:r>
+      <w:r>
+        <w:rPr>
+          <w:rFonts w:ascii="Arial" w:hAnsi="Arial" w:cs="Arial"/>
+        </w:rPr>
+        <w:t>, int led</w:t>
+      </w:r>
+      <w:r>
+        <w:rPr>
+          <w:rFonts w:ascii="Arial" w:hAnsi="Arial" w:cs="Arial"/>
+        </w:rPr>
+        <w:t>) {</w:t>
+      </w:r>
+      <w:r>
+        <w:t>“</w:t>
+      </w:r>
+      <w:r>
+        <w:br/>
+      </w:r>
+      <w:r>
+        <w:t>DONE</w:t>
+      </w:r>
+    </w:p>
+    <w:p>
+      <w:pPr>
+        <w:pStyle w:val="NoSpacing"/>
+        <w:numPr>
+          <w:ilvl w:val="0"/>
+          <w:numId w:val="4"/>
+        </w:numPr>
+        <w:ind w:left="360"/>
+      </w:pPr>
+      <w:r>
+        <w:t>Modify the code in your procedure to light up the LED indicated in the procedure parameter.</w:t>
+      </w:r>
+      <w:r>
+        <w:br/>
+      </w:r>
+      <w:r>
+        <w:t xml:space="preserve">DONE </w:t>
+      </w:r>
+    </w:p>
+    <w:p>
+      <w:pPr>
+        <w:pStyle w:val="NoSpacing"/>
+        <w:numPr>
+          <w:ilvl w:val="0"/>
+          <w:numId w:val="4"/>
+        </w:numPr>
+        <w:ind w:left="360"/>
+      </w:pPr>
+      <w:r>
+        <w:t>Modify your main loop to correctly use your new procedure definition.</w:t>
+      </w:r>
+      <w:r>
+        <w:t xml:space="preserve"> </w:t>
+      </w:r>
+    </w:p>
+    <w:p>
+      <w:pPr>
+        <w:pStyle w:val="NoSpacing"/>
+        <w:rPr>
+          <w:b/>
+          <w:u w:val="single"/>
+        </w:rPr>
+      </w:pPr>
+      <w:r>
+        <w:rPr>
+          <w:b/>
+          <w:u w:val="single"/>
+        </w:rPr>
+        <w:lastRenderedPageBreak/>
+        <w:t xml:space="preserve">CODE LEVEL 2 </w:t>
+      </w:r>
+    </w:p>
+    <w:p>
+      <w:pPr>
+        <w:pStyle w:val="NoSpacing"/>
+      </w:pPr>
+    </w:p>
+    <w:p>
+      <w:pPr>
+        <w:shd w:val="clear" w:color="auto" w:fill="FFFFFF"/>
+        <w:spacing w:after="0" w:line="240" w:lineRule="auto"/>
+        <w:rPr>
+          <w:rFonts w:ascii="Arial" w:eastAsia="Times New Roman" w:hAnsi="Arial" w:cs="Arial"/>
+          <w:color w:val="222222"/>
+          <w:sz w:val="19"/>
+          <w:szCs w:val="19"/>
+        </w:rPr>
+      </w:pPr>
+      <w:r>
+        <w:rPr>
+          <w:rFonts w:ascii="Arial" w:eastAsia="Times New Roman" w:hAnsi="Arial" w:cs="Arial"/>
+          <w:color w:val="222222"/>
+          <w:sz w:val="19"/>
+          <w:szCs w:val="19"/>
+        </w:rPr>
+        <w:t>int YellowLED =12;   </w:t>
+      </w:r>
+    </w:p>
+    <w:p>
+      <w:pPr>
+        <w:shd w:val="clear" w:color="auto" w:fill="FFFFFF"/>
+        <w:spacing w:after="0" w:line="240" w:lineRule="auto"/>
+        <w:rPr>
+          <w:rFonts w:ascii="Arial" w:eastAsia="Times New Roman" w:hAnsi="Arial" w:cs="Arial"/>
+          <w:color w:val="222222"/>
+          <w:sz w:val="19"/>
+          <w:szCs w:val="19"/>
+        </w:rPr>
+      </w:pPr>
+      <w:r>
+        <w:rPr>
+          <w:rFonts w:ascii="Arial" w:eastAsia="Times New Roman" w:hAnsi="Arial" w:cs="Arial"/>
+          <w:color w:val="222222"/>
+          <w:sz w:val="19"/>
+          <w:szCs w:val="19"/>
+        </w:rPr>
+        <w:t>int RedLED =11; </w:t>
+      </w:r>
+    </w:p>
+    <w:p>
+      <w:pPr>
+        <w:shd w:val="clear" w:color="auto" w:fill="FFFFFF"/>
+        <w:spacing w:after="0" w:line="240" w:lineRule="auto"/>
+        <w:rPr>
+          <w:rFonts w:ascii="Arial" w:eastAsia="Times New Roman" w:hAnsi="Arial" w:cs="Arial"/>
+          <w:color w:val="222222"/>
+          <w:sz w:val="19"/>
+          <w:szCs w:val="19"/>
+        </w:rPr>
+      </w:pPr>
+    </w:p>
+    <w:p>
+      <w:pPr>
+        <w:shd w:val="clear" w:color="auto" w:fill="FFFFFF"/>
+        <w:spacing w:after="0" w:line="240" w:lineRule="auto"/>
+        <w:rPr>
+          <w:rFonts w:ascii="Arial" w:eastAsia="Times New Roman" w:hAnsi="Arial" w:cs="Arial"/>
+          <w:color w:val="222222"/>
+          <w:sz w:val="19"/>
+          <w:szCs w:val="19"/>
+        </w:rPr>
+      </w:pPr>
+      <w:r>
+        <w:rPr>
+          <w:rFonts w:ascii="Arial" w:eastAsia="Times New Roman" w:hAnsi="Arial" w:cs="Arial"/>
+          <w:color w:val="222222"/>
+          <w:sz w:val="19"/>
+          <w:szCs w:val="19"/>
+        </w:rPr>
+        <w:t>void setup() {</w:t>
+      </w:r>
+    </w:p>
+    <w:p>
+      <w:pPr>
+        <w:shd w:val="clear" w:color="auto" w:fill="FFFFFF"/>
+        <w:spacing w:after="0" w:line="240" w:lineRule="auto"/>
+        <w:rPr>
+          <w:rFonts w:ascii="Arial" w:eastAsia="Times New Roman" w:hAnsi="Arial" w:cs="Arial"/>
+          <w:color w:val="222222"/>
+          <w:sz w:val="19"/>
+          <w:szCs w:val="19"/>
+        </w:rPr>
+      </w:pPr>
+      <w:r>
+        <w:rPr>
+          <w:rFonts w:ascii="Arial" w:eastAsia="Times New Roman" w:hAnsi="Arial" w:cs="Arial"/>
+          <w:color w:val="222222"/>
+          <w:sz w:val="19"/>
+          <w:szCs w:val="19"/>
+        </w:rPr>
+        <w:t>  pinMode(YellowLED, OUTPUT);</w:t>
+      </w:r>
+    </w:p>
+    <w:p>
+      <w:pPr>
+        <w:shd w:val="clear" w:color="auto" w:fill="FFFFFF"/>
+        <w:spacing w:after="0" w:line="240" w:lineRule="auto"/>
+        <w:rPr>
+          <w:rFonts w:ascii="Arial" w:eastAsia="Times New Roman" w:hAnsi="Arial" w:cs="Arial"/>
+          <w:color w:val="222222"/>
+          <w:sz w:val="19"/>
+          <w:szCs w:val="19"/>
+        </w:rPr>
+      </w:pPr>
+      <w:r>
+        <w:rPr>
+          <w:rFonts w:ascii="Arial" w:eastAsia="Times New Roman" w:hAnsi="Arial" w:cs="Arial"/>
+          <w:color w:val="222222"/>
+          <w:sz w:val="19"/>
+          <w:szCs w:val="19"/>
+        </w:rPr>
+        <w:t>  pinMode(RedLED, OUTPUT);</w:t>
+      </w:r>
+    </w:p>
+    <w:p>
+      <w:pPr>
+        <w:shd w:val="clear" w:color="auto" w:fill="FFFFFF"/>
+        <w:spacing w:after="0" w:line="240" w:lineRule="auto"/>
+        <w:rPr>
+          <w:rFonts w:ascii="Arial" w:eastAsia="Times New Roman" w:hAnsi="Arial" w:cs="Arial"/>
+          <w:color w:val="222222"/>
+          <w:sz w:val="19"/>
+          <w:szCs w:val="19"/>
+        </w:rPr>
+      </w:pPr>
+      <w:r>
+        <w:rPr>
+          <w:rFonts w:ascii="Arial" w:eastAsia="Times New Roman" w:hAnsi="Arial" w:cs="Arial"/>
+          <w:color w:val="222222"/>
+          <w:sz w:val="19"/>
+          <w:szCs w:val="19"/>
+        </w:rPr>
+        <w:t>  Serial.begin(9600);</w:t>
+      </w:r>
+    </w:p>
+    <w:p>
+      <w:pPr>
+        <w:shd w:val="clear" w:color="auto" w:fill="FFFFFF"/>
+        <w:spacing w:after="0" w:line="240" w:lineRule="auto"/>
+        <w:rPr>
+          <w:rFonts w:ascii="Arial" w:eastAsia="Times New Roman" w:hAnsi="Arial" w:cs="Arial"/>
+          <w:color w:val="222222"/>
+          <w:sz w:val="19"/>
+          <w:szCs w:val="19"/>
+        </w:rPr>
+      </w:pPr>
+      <w:r>
+        <w:rPr>
+          <w:rFonts w:ascii="Arial" w:eastAsia="Times New Roman" w:hAnsi="Arial" w:cs="Arial"/>
+          <w:color w:val="222222"/>
+          <w:sz w:val="19"/>
+          <w:szCs w:val="19"/>
+        </w:rPr>
+        <w:t>}</w:t>
+      </w:r>
+    </w:p>
+    <w:p>
+      <w:pPr>
+        <w:shd w:val="clear" w:color="auto" w:fill="FFFFFF"/>
+        <w:spacing w:after="0" w:line="240" w:lineRule="auto"/>
+        <w:rPr>
+          <w:rFonts w:ascii="Arial" w:eastAsia="Times New Roman" w:hAnsi="Arial" w:cs="Arial"/>
+          <w:color w:val="222222"/>
+          <w:sz w:val="19"/>
+          <w:szCs w:val="19"/>
+        </w:rPr>
+      </w:pPr>
+    </w:p>
+    <w:p>
+      <w:pPr>
+        <w:shd w:val="clear" w:color="auto" w:fill="FFFFFF"/>
+        <w:spacing w:after="0" w:line="240" w:lineRule="auto"/>
+        <w:rPr>
+          <w:rFonts w:ascii="Arial" w:eastAsia="Times New Roman" w:hAnsi="Arial" w:cs="Arial"/>
+          <w:color w:val="222222"/>
+          <w:sz w:val="19"/>
+          <w:szCs w:val="19"/>
+        </w:rPr>
+      </w:pPr>
+      <w:r>
+        <w:rPr>
+          <w:rFonts w:ascii="Arial" w:eastAsia="Times New Roman" w:hAnsi="Arial" w:cs="Arial"/>
+          <w:color w:val="222222"/>
+          <w:sz w:val="19"/>
+          <w:szCs w:val="19"/>
+        </w:rPr>
+        <w:t>void loop() {</w:t>
+      </w:r>
+    </w:p>
+    <w:p>
+      <w:pPr>
+        <w:shd w:val="clear" w:color="auto" w:fill="FFFFFF"/>
+        <w:spacing w:after="0" w:line="240" w:lineRule="auto"/>
+        <w:rPr>
+          <w:rFonts w:ascii="Arial" w:eastAsia="Times New Roman" w:hAnsi="Arial" w:cs="Arial"/>
+          <w:color w:val="222222"/>
+          <w:sz w:val="19"/>
+          <w:szCs w:val="19"/>
+        </w:rPr>
+      </w:pPr>
+      <w:r>
+        <w:rPr>
+          <w:rFonts w:ascii="Arial" w:eastAsia="Times New Roman" w:hAnsi="Arial" w:cs="Arial"/>
+          <w:color w:val="222222"/>
+          <w:sz w:val="19"/>
+          <w:szCs w:val="19"/>
+        </w:rPr>
+        <w:t>  int timesBlinked = blink(4,YellowLED);</w:t>
+      </w:r>
+    </w:p>
+    <w:p>
+      <w:pPr>
+        <w:shd w:val="clear" w:color="auto" w:fill="FFFFFF"/>
+        <w:spacing w:after="0" w:line="240" w:lineRule="auto"/>
+        <w:rPr>
+          <w:rFonts w:ascii="Arial" w:eastAsia="Times New Roman" w:hAnsi="Arial" w:cs="Arial"/>
+          <w:color w:val="222222"/>
+          <w:sz w:val="19"/>
+          <w:szCs w:val="19"/>
+        </w:rPr>
+      </w:pPr>
+      <w:r>
+        <w:rPr>
+          <w:rFonts w:ascii="Arial" w:eastAsia="Times New Roman" w:hAnsi="Arial" w:cs="Arial"/>
+          <w:color w:val="222222"/>
+          <w:sz w:val="19"/>
+          <w:szCs w:val="19"/>
+        </w:rPr>
+        <w:t>  timesBlinked = blink(5,RedLED);</w:t>
+      </w:r>
+    </w:p>
+    <w:p>
+      <w:pPr>
+        <w:shd w:val="clear" w:color="auto" w:fill="FFFFFF"/>
+        <w:spacing w:after="0" w:line="240" w:lineRule="auto"/>
+        <w:rPr>
+          <w:rFonts w:ascii="Arial" w:eastAsia="Times New Roman" w:hAnsi="Arial" w:cs="Arial"/>
+          <w:color w:val="222222"/>
+          <w:sz w:val="19"/>
+          <w:szCs w:val="19"/>
+        </w:rPr>
+      </w:pPr>
+      <w:r>
+        <w:rPr>
+          <w:rFonts w:ascii="Arial" w:eastAsia="Times New Roman" w:hAnsi="Arial" w:cs="Arial"/>
+          <w:color w:val="222222"/>
+          <w:sz w:val="19"/>
+          <w:szCs w:val="19"/>
+        </w:rPr>
+        <w:t>  Serial.print("The LED was SUPPOSED to blink ");</w:t>
+      </w:r>
+    </w:p>
+    <w:p>
+      <w:pPr>
+        <w:shd w:val="clear" w:color="auto" w:fill="FFFFFF"/>
+        <w:spacing w:after="0" w:line="240" w:lineRule="auto"/>
+        <w:rPr>
+          <w:rFonts w:ascii="Arial" w:eastAsia="Times New Roman" w:hAnsi="Arial" w:cs="Arial"/>
+          <w:color w:val="222222"/>
+          <w:sz w:val="19"/>
+          <w:szCs w:val="19"/>
+        </w:rPr>
+      </w:pPr>
+      <w:r>
+        <w:rPr>
+          <w:rFonts w:ascii="Arial" w:eastAsia="Times New Roman" w:hAnsi="Arial" w:cs="Arial"/>
+          <w:color w:val="222222"/>
+          <w:sz w:val="19"/>
+          <w:szCs w:val="19"/>
+        </w:rPr>
+        <w:t>  Serial.print(timesBlinked);</w:t>
+      </w:r>
+    </w:p>
+    <w:p>
+      <w:pPr>
+        <w:shd w:val="clear" w:color="auto" w:fill="FFFFFF"/>
+        <w:spacing w:after="0" w:line="240" w:lineRule="auto"/>
+        <w:rPr>
+          <w:rFonts w:ascii="Arial" w:eastAsia="Times New Roman" w:hAnsi="Arial" w:cs="Arial"/>
+          <w:color w:val="222222"/>
+          <w:sz w:val="19"/>
+          <w:szCs w:val="19"/>
+        </w:rPr>
+      </w:pPr>
+      <w:r>
+        <w:rPr>
+          <w:rFonts w:ascii="Arial" w:eastAsia="Times New Roman" w:hAnsi="Arial" w:cs="Arial"/>
+          <w:color w:val="222222"/>
+          <w:sz w:val="19"/>
+          <w:szCs w:val="19"/>
+        </w:rPr>
+        <w:t>  Serial.print(" times BUT only blinked ");</w:t>
+      </w:r>
+    </w:p>
+    <w:p>
+      <w:pPr>
+        <w:shd w:val="clear" w:color="auto" w:fill="FFFFFF"/>
+        <w:spacing w:after="0" w:line="240" w:lineRule="auto"/>
+        <w:rPr>
+          <w:rFonts w:ascii="Arial" w:eastAsia="Times New Roman" w:hAnsi="Arial" w:cs="Arial"/>
+          <w:color w:val="222222"/>
+          <w:sz w:val="19"/>
+          <w:szCs w:val="19"/>
+        </w:rPr>
+      </w:pPr>
+      <w:r>
+        <w:rPr>
+          <w:rFonts w:ascii="Arial" w:eastAsia="Times New Roman" w:hAnsi="Arial" w:cs="Arial"/>
+          <w:color w:val="222222"/>
+          <w:sz w:val="19"/>
+          <w:szCs w:val="19"/>
+        </w:rPr>
+        <w:t>  Serial.println(timesBlinked);</w:t>
+      </w:r>
+    </w:p>
+    <w:p>
+      <w:pPr>
+        <w:shd w:val="clear" w:color="auto" w:fill="FFFFFF"/>
+        <w:spacing w:after="0" w:line="240" w:lineRule="auto"/>
+        <w:rPr>
+          <w:rFonts w:ascii="Arial" w:eastAsia="Times New Roman" w:hAnsi="Arial" w:cs="Arial"/>
+          <w:color w:val="222222"/>
+          <w:sz w:val="19"/>
+          <w:szCs w:val="19"/>
+        </w:rPr>
+      </w:pPr>
+      <w:r>
+        <w:rPr>
+          <w:rFonts w:ascii="Arial" w:eastAsia="Times New Roman" w:hAnsi="Arial" w:cs="Arial"/>
+          <w:color w:val="222222"/>
+          <w:sz w:val="19"/>
+          <w:szCs w:val="19"/>
+        </w:rPr>
+        <w:t>  delay(1000);</w:t>
+      </w:r>
+    </w:p>
+    <w:p>
+      <w:pPr>
+        <w:shd w:val="clear" w:color="auto" w:fill="FFFFFF"/>
+        <w:spacing w:after="0" w:line="240" w:lineRule="auto"/>
+        <w:rPr>
+          <w:rFonts w:ascii="Arial" w:eastAsia="Times New Roman" w:hAnsi="Arial" w:cs="Arial"/>
+          <w:color w:val="222222"/>
+          <w:sz w:val="19"/>
+          <w:szCs w:val="19"/>
+        </w:rPr>
+      </w:pPr>
+      <w:r>
+        <w:rPr>
+          <w:rFonts w:ascii="Arial" w:eastAsia="Times New Roman" w:hAnsi="Arial" w:cs="Arial"/>
+          <w:color w:val="222222"/>
+          <w:sz w:val="19"/>
+          <w:szCs w:val="19"/>
+        </w:rPr>
+        <w:t>}</w:t>
+      </w:r>
+    </w:p>
+    <w:p>
+      <w:pPr>
+        <w:shd w:val="clear" w:color="auto" w:fill="FFFFFF"/>
+        <w:spacing w:after="0" w:line="240" w:lineRule="auto"/>
+        <w:rPr>
+          <w:rFonts w:ascii="Arial" w:eastAsia="Times New Roman" w:hAnsi="Arial" w:cs="Arial"/>
+          <w:color w:val="222222"/>
+          <w:sz w:val="19"/>
+          <w:szCs w:val="19"/>
+        </w:rPr>
+      </w:pPr>
+    </w:p>
+    <w:p>
+      <w:pPr>
+        <w:shd w:val="clear" w:color="auto" w:fill="FFFFFF"/>
+        <w:spacing w:after="0" w:line="240" w:lineRule="auto"/>
+        <w:rPr>
+          <w:rFonts w:ascii="Arial" w:eastAsia="Times New Roman" w:hAnsi="Arial" w:cs="Arial"/>
+          <w:color w:val="222222"/>
+          <w:sz w:val="19"/>
+          <w:szCs w:val="19"/>
+        </w:rPr>
+      </w:pPr>
+      <w:r>
+        <w:rPr>
+          <w:rFonts w:ascii="Arial" w:eastAsia="Times New Roman" w:hAnsi="Arial" w:cs="Arial"/>
+          <w:color w:val="222222"/>
+          <w:sz w:val="19"/>
+          <w:szCs w:val="19"/>
+        </w:rPr>
+        <w:t>int blink(int value,int led) {</w:t>
+      </w:r>
+    </w:p>
+    <w:p>
+      <w:pPr>
+        <w:shd w:val="clear" w:color="auto" w:fill="FFFFFF"/>
+        <w:spacing w:after="0" w:line="240" w:lineRule="auto"/>
+        <w:rPr>
+          <w:rFonts w:ascii="Arial" w:eastAsia="Times New Roman" w:hAnsi="Arial" w:cs="Arial"/>
+          <w:color w:val="222222"/>
+          <w:sz w:val="19"/>
+          <w:szCs w:val="19"/>
+        </w:rPr>
+      </w:pPr>
+      <w:r>
+        <w:rPr>
+          <w:rFonts w:ascii="Arial" w:eastAsia="Times New Roman" w:hAnsi="Arial" w:cs="Arial"/>
+          <w:color w:val="222222"/>
+          <w:sz w:val="19"/>
+          <w:szCs w:val="19"/>
+        </w:rPr>
+        <w:t>  for (int i = 0; i &lt; value; i++) {</w:t>
+      </w:r>
+    </w:p>
+    <w:p>
+      <w:pPr>
+        <w:shd w:val="clear" w:color="auto" w:fill="FFFFFF"/>
+        <w:spacing w:after="0" w:line="240" w:lineRule="auto"/>
+        <w:rPr>
+          <w:rFonts w:ascii="Arial" w:eastAsia="Times New Roman" w:hAnsi="Arial" w:cs="Arial"/>
+          <w:color w:val="222222"/>
+          <w:sz w:val="19"/>
+          <w:szCs w:val="19"/>
+        </w:rPr>
+      </w:pPr>
+      <w:r>
+        <w:rPr>
+          <w:rFonts w:ascii="Arial" w:eastAsia="Times New Roman" w:hAnsi="Arial" w:cs="Arial"/>
+          <w:color w:val="222222"/>
+          <w:sz w:val="19"/>
+          <w:szCs w:val="19"/>
+        </w:rPr>
+        <w:t>    digitalWrite(led, HIGH);   // turn the LED on (HIGH is the voltage level)</w:t>
+      </w:r>
+    </w:p>
+    <w:p>
+      <w:pPr>
+        <w:shd w:val="clear" w:color="auto" w:fill="FFFFFF"/>
+        <w:spacing w:after="0" w:line="240" w:lineRule="auto"/>
+        <w:rPr>
+          <w:rFonts w:ascii="Arial" w:eastAsia="Times New Roman" w:hAnsi="Arial" w:cs="Arial"/>
+          <w:color w:val="222222"/>
+          <w:sz w:val="19"/>
+          <w:szCs w:val="19"/>
+        </w:rPr>
+      </w:pPr>
+      <w:r>
+        <w:rPr>
+          <w:rFonts w:ascii="Arial" w:eastAsia="Times New Roman" w:hAnsi="Arial" w:cs="Arial"/>
+          <w:color w:val="222222"/>
+          <w:sz w:val="19"/>
+          <w:szCs w:val="19"/>
+        </w:rPr>
+        <w:t>    delay(500);                       // wait for a second</w:t>
+      </w:r>
+    </w:p>
+    <w:p>
+      <w:pPr>
+        <w:shd w:val="clear" w:color="auto" w:fill="FFFFFF"/>
+        <w:spacing w:after="0" w:line="240" w:lineRule="auto"/>
+        <w:rPr>
+          <w:rFonts w:ascii="Arial" w:eastAsia="Times New Roman" w:hAnsi="Arial" w:cs="Arial"/>
+          <w:color w:val="222222"/>
+          <w:sz w:val="19"/>
+          <w:szCs w:val="19"/>
+        </w:rPr>
+      </w:pPr>
+      <w:r>
+        <w:rPr>
+          <w:rFonts w:ascii="Arial" w:eastAsia="Times New Roman" w:hAnsi="Arial" w:cs="Arial"/>
+          <w:color w:val="222222"/>
+          <w:sz w:val="19"/>
+          <w:szCs w:val="19"/>
+        </w:rPr>
+        <w:t>    digitalWrite(led, LOW);    // turn the LED off by making the voltage LOW</w:t>
+      </w:r>
+    </w:p>
+    <w:p>
+      <w:pPr>
+        <w:shd w:val="clear" w:color="auto" w:fill="FFFFFF"/>
+        <w:spacing w:after="0" w:line="240" w:lineRule="auto"/>
+        <w:rPr>
+          <w:rFonts w:ascii="Arial" w:eastAsia="Times New Roman" w:hAnsi="Arial" w:cs="Arial"/>
+          <w:color w:val="222222"/>
+          <w:sz w:val="19"/>
+          <w:szCs w:val="19"/>
+        </w:rPr>
+      </w:pPr>
+      <w:r>
+        <w:rPr>
+          <w:rFonts w:ascii="Arial" w:eastAsia="Times New Roman" w:hAnsi="Arial" w:cs="Arial"/>
+          <w:color w:val="222222"/>
+          <w:sz w:val="19"/>
+          <w:szCs w:val="19"/>
+        </w:rPr>
+        <w:t>    delay(500);                       // wait for a second</w:t>
+      </w:r>
+    </w:p>
+    <w:p>
+      <w:pPr>
+        <w:shd w:val="clear" w:color="auto" w:fill="FFFFFF"/>
+        <w:spacing w:after="0" w:line="240" w:lineRule="auto"/>
+        <w:rPr>
+          <w:rFonts w:ascii="Arial" w:eastAsia="Times New Roman" w:hAnsi="Arial" w:cs="Arial"/>
+          <w:color w:val="222222"/>
+          <w:sz w:val="19"/>
+          <w:szCs w:val="19"/>
+        </w:rPr>
+      </w:pPr>
+      <w:r>
+        <w:rPr>
+          <w:rFonts w:ascii="Arial" w:eastAsia="Times New Roman" w:hAnsi="Arial" w:cs="Arial"/>
+          <w:color w:val="222222"/>
+          <w:sz w:val="19"/>
+          <w:szCs w:val="19"/>
+        </w:rPr>
+        <w:t>  }</w:t>
+      </w:r>
+    </w:p>
+    <w:p>
+      <w:pPr>
+        <w:shd w:val="clear" w:color="auto" w:fill="FFFFFF"/>
+        <w:spacing w:after="0" w:line="240" w:lineRule="auto"/>
+        <w:rPr>
+          <w:rFonts w:ascii="Arial" w:eastAsia="Times New Roman" w:hAnsi="Arial" w:cs="Arial"/>
+          <w:color w:val="222222"/>
+          <w:sz w:val="19"/>
+          <w:szCs w:val="19"/>
+        </w:rPr>
+      </w:pPr>
+      <w:r>
+        <w:rPr>
+          <w:rFonts w:ascii="Arial" w:eastAsia="Times New Roman" w:hAnsi="Arial" w:cs="Arial"/>
+          <w:color w:val="222222"/>
+          <w:sz w:val="19"/>
+          <w:szCs w:val="19"/>
+        </w:rPr>
+        <w:t>  Serial.print("The LED blinked ");</w:t>
+      </w:r>
+    </w:p>
+    <w:p>
+      <w:pPr>
+        <w:shd w:val="clear" w:color="auto" w:fill="FFFFFF"/>
+        <w:spacing w:after="0" w:line="240" w:lineRule="auto"/>
+        <w:rPr>
+          <w:rFonts w:ascii="Arial" w:eastAsia="Times New Roman" w:hAnsi="Arial" w:cs="Arial"/>
+          <w:color w:val="222222"/>
+          <w:sz w:val="19"/>
+          <w:szCs w:val="19"/>
+        </w:rPr>
+      </w:pPr>
+      <w:r>
+        <w:rPr>
+          <w:rFonts w:ascii="Arial" w:eastAsia="Times New Roman" w:hAnsi="Arial" w:cs="Arial"/>
+          <w:color w:val="222222"/>
+          <w:sz w:val="19"/>
+          <w:szCs w:val="19"/>
+        </w:rPr>
+        <w:t>  Serial.print(value);</w:t>
+      </w:r>
+    </w:p>
+    <w:p>
+      <w:pPr>
+        <w:shd w:val="clear" w:color="auto" w:fill="FFFFFF"/>
+        <w:spacing w:after="0" w:line="240" w:lineRule="auto"/>
+        <w:rPr>
+          <w:rFonts w:ascii="Arial" w:eastAsia="Times New Roman" w:hAnsi="Arial" w:cs="Arial"/>
+          <w:color w:val="222222"/>
+          <w:sz w:val="19"/>
+          <w:szCs w:val="19"/>
+        </w:rPr>
+      </w:pPr>
+      <w:r>
+        <w:rPr>
+          <w:rFonts w:ascii="Arial" w:eastAsia="Times New Roman" w:hAnsi="Arial" w:cs="Arial"/>
+          <w:color w:val="222222"/>
+          <w:sz w:val="19"/>
+          <w:szCs w:val="19"/>
+        </w:rPr>
+        <w:t>  Serial.println(" times.");</w:t>
+      </w:r>
+    </w:p>
+    <w:p>
+      <w:pPr>
+        <w:shd w:val="clear" w:color="auto" w:fill="FFFFFF"/>
+        <w:spacing w:after="0" w:line="240" w:lineRule="auto"/>
+        <w:rPr>
+          <w:rFonts w:ascii="Arial" w:eastAsia="Times New Roman" w:hAnsi="Arial" w:cs="Arial"/>
+          <w:color w:val="222222"/>
+          <w:sz w:val="19"/>
+          <w:szCs w:val="19"/>
+        </w:rPr>
+      </w:pPr>
+      <w:r>
+        <w:rPr>
+          <w:rFonts w:ascii="Arial" w:eastAsia="Times New Roman" w:hAnsi="Arial" w:cs="Arial"/>
+          <w:color w:val="222222"/>
+          <w:sz w:val="19"/>
+          <w:szCs w:val="19"/>
+        </w:rPr>
+        <w:t>  return value;</w:t>
+      </w:r>
+    </w:p>
+    <w:p>
+      <w:pPr>
+        <w:shd w:val="clear" w:color="auto" w:fill="FFFFFF"/>
+        <w:spacing w:after="0" w:line="240" w:lineRule="auto"/>
+        <w:rPr>
+          <w:rFonts w:ascii="Arial" w:eastAsia="Times New Roman" w:hAnsi="Arial" w:cs="Arial"/>
+          <w:color w:val="222222"/>
+          <w:sz w:val="19"/>
+          <w:szCs w:val="19"/>
+        </w:rPr>
+      </w:pPr>
+      <w:r>
+        <w:rPr>
+          <w:rFonts w:ascii="Arial" w:eastAsia="Times New Roman" w:hAnsi="Arial" w:cs="Arial"/>
+          <w:color w:val="222222"/>
+          <w:sz w:val="19"/>
+          <w:szCs w:val="19"/>
+        </w:rPr>
+        <w:t>}</w:t>
+      </w:r>
+    </w:p>
+    <w:p>
+      <w:pPr>
+        <w:pStyle w:val="NoSpacing"/>
         <w:rPr>
           <w:color w:val="2F5496" w:themeColor="accent1" w:themeShade="BF"/>
         </w:rPr>
       </w:pPr>
-    </w:p>
-    <w:p>
-      <w:pPr>
-        <w:pStyle w:val="NoSpacing"/>
+      <w:r>
         <w:rPr>
           <w:color w:val="2F5496" w:themeColor="accent1" w:themeShade="BF"/>
         </w:rPr>
-      </w:pPr>
+        <w:t xml:space="preserve"> </w:t>
+      </w:r>
+    </w:p>
+    <w:p>
+      <w:pPr>
+        <w:pStyle w:val="NoSpacing"/>
+        <w:rPr>
+          <w:b/>
+          <w:sz w:val="28"/>
+          <w:szCs w:val="28"/>
+          <w:u w:val="single"/>
+        </w:rPr>
+      </w:pPr>
+      <w:r>
+        <w:rPr>
+          <w:b/>
+          <w:sz w:val="28"/>
+          <w:szCs w:val="28"/>
+          <w:u w:val="single"/>
+        </w:rPr>
+        <w:t>C</w:t>
+      </w:r>
       <w:bookmarkStart w:id="0" w:name="_GoBack"/>
       <w:bookmarkEnd w:id="0"/>
+      <w:r>
+        <w:rPr>
+          <w:b/>
+          <w:sz w:val="28"/>
+          <w:szCs w:val="28"/>
+          <w:u w:val="single"/>
+        </w:rPr>
+        <w:t xml:space="preserve">ode </w:t>
+      </w:r>
+      <w:r>
+        <w:rPr>
+          <w:b/>
+          <w:sz w:val="28"/>
+          <w:szCs w:val="28"/>
+          <w:u w:val="single"/>
+        </w:rPr>
+        <w:t>Level 3</w:t>
+      </w:r>
+    </w:p>
+    <w:p>
+      <w:pPr>
+        <w:pStyle w:val="NoSpacing"/>
+      </w:pPr>
+      <w:r>
+        <w:t>int YellowLED = 12;   </w:t>
+      </w:r>
+    </w:p>
+    <w:p>
+      <w:pPr>
+        <w:pStyle w:val="NoSpacing"/>
+      </w:pPr>
+      <w:r>
+        <w:t>int RedLED = 11; </w:t>
+      </w:r>
+    </w:p>
+    <w:p>
+      <w:pPr>
+        <w:pStyle w:val="NoSpacing"/>
+      </w:pPr>
+      <w:r>
+        <w:t>long randOn = 0;                  </w:t>
+      </w:r>
+    </w:p>
+    <w:p>
+      <w:pPr>
+        <w:pStyle w:val="NoSpacing"/>
+      </w:pPr>
+      <w:r>
+        <w:t>long randOff = 0;                </w:t>
+      </w:r>
+    </w:p>
+    <w:p>
+      <w:pPr>
+        <w:pStyle w:val="NoSpacing"/>
+      </w:pPr>
+    </w:p>
+    <w:p>
+      <w:pPr>
+        <w:pStyle w:val="NoSpacing"/>
+      </w:pPr>
+      <w:r>
+        <w:t>void setup()                      </w:t>
+      </w:r>
+    </w:p>
+    <w:p>
+      <w:pPr>
+        <w:pStyle w:val="NoSpacing"/>
+      </w:pPr>
+      <w:r>
+        <w:t>{</w:t>
+      </w:r>
+    </w:p>
+    <w:p>
+      <w:pPr>
+        <w:pStyle w:val="NoSpacing"/>
+      </w:pPr>
+      <w:r>
+        <w:t> randomSeed (analogRead (0));    </w:t>
+      </w:r>
+    </w:p>
+    <w:p>
+      <w:pPr>
+        <w:pStyle w:val="NoSpacing"/>
+      </w:pPr>
+      <w:r>
+        <w:t> pinMode(YellowLED, OUTPUT);</w:t>
+      </w:r>
+    </w:p>
+    <w:p>
+      <w:pPr>
+        <w:pStyle w:val="NoSpacing"/>
+      </w:pPr>
+      <w:r>
+        <w:t> pinMode(RedLED, OUTPUT);</w:t>
+      </w:r>
+    </w:p>
+    <w:p>
+      <w:pPr>
+        <w:pStyle w:val="NoSpacing"/>
+      </w:pPr>
+      <w:r>
+        <w:t> Serial.begin(9600);</w:t>
+      </w:r>
+    </w:p>
+    <w:p>
+      <w:pPr>
+        <w:pStyle w:val="NoSpacing"/>
+      </w:pPr>
+      <w:r>
+        <w:t>}</w:t>
+      </w:r>
+    </w:p>
+    <w:p>
+      <w:pPr>
+        <w:pStyle w:val="NoSpacing"/>
+      </w:pPr>
+    </w:p>
+    <w:p>
+      <w:pPr>
+        <w:pStyle w:val="NoSpacing"/>
+      </w:pPr>
+      <w:r>
+        <w:t>void loop(){</w:t>
+      </w:r>
+    </w:p>
+    <w:p>
+      <w:pPr>
+        <w:pStyle w:val="NoSpacing"/>
+      </w:pPr>
+      <w:r>
+        <w:t> int value = random(1, 10);</w:t>
+      </w:r>
+    </w:p>
+    <w:p>
+      <w:pPr>
+        <w:pStyle w:val="NoSpacing"/>
+      </w:pPr>
+      <w:r>
+        <w:t> int led = random(11, 13);</w:t>
+      </w:r>
+    </w:p>
+    <w:p>
+      <w:pPr>
+        <w:pStyle w:val="NoSpacing"/>
+      </w:pPr>
+      <w:r>
+        <w:t> int timesBlinked = blink(value,led);</w:t>
+      </w:r>
+    </w:p>
+    <w:p>
+      <w:pPr>
+        <w:pStyle w:val="NoSpacing"/>
+      </w:pPr>
+      <w:r>
+        <w:t>  Serial.print(&amp;quot;The LED was SUPPOSED to blink &amp;quot;);</w:t>
+      </w:r>
+    </w:p>
+    <w:p>
+      <w:pPr>
+        <w:pStyle w:val="NoSpacing"/>
+      </w:pPr>
+      <w:r>
+        <w:lastRenderedPageBreak/>
+        <w:t>  Serial.print(timesBlinked);</w:t>
+      </w:r>
+    </w:p>
+    <w:p>
+      <w:pPr>
+        <w:pStyle w:val="NoSpacing"/>
+      </w:pPr>
+      <w:r>
+        <w:t>  Serial.print(&amp;quot; times BUT only blinked &amp;quot;);</w:t>
+      </w:r>
+    </w:p>
+    <w:p>
+      <w:pPr>
+        <w:pStyle w:val="NoSpacing"/>
+      </w:pPr>
+      <w:r>
+        <w:t>  Serial.println(timesBlinked);</w:t>
+      </w:r>
+    </w:p>
+    <w:p>
+      <w:pPr>
+        <w:pStyle w:val="NoSpacing"/>
+      </w:pPr>
+      <w:r>
+        <w:t>  delay(1000);</w:t>
+      </w:r>
+    </w:p>
+    <w:p>
+      <w:pPr>
+        <w:pStyle w:val="NoSpacing"/>
+      </w:pPr>
+      <w:r>
+        <w:t>}</w:t>
+      </w:r>
+    </w:p>
+    <w:p>
+      <w:pPr>
+        <w:pStyle w:val="NoSpacing"/>
+      </w:pPr>
+      <w:r>
+        <w:t>int blink(int value,int led) {</w:t>
+      </w:r>
+    </w:p>
+    <w:p>
+      <w:pPr>
+        <w:pStyle w:val="NoSpacing"/>
+      </w:pPr>
+      <w:r>
+        <w:t>  for (int i = 0; i &amp;lt; value; i++) {</w:t>
+      </w:r>
+    </w:p>
+    <w:p>
+      <w:pPr>
+        <w:pStyle w:val="NoSpacing"/>
+      </w:pPr>
+      <w:r>
+        <w:t>    randOff = random (200, 900);    </w:t>
+      </w:r>
+    </w:p>
+    <w:p>
+      <w:pPr>
+        <w:pStyle w:val="NoSpacing"/>
+      </w:pPr>
+      <w:r>
+        <w:t>    digitalWrite(led, HIGH);   // turn the LED on (HIGH is the voltage level)</w:t>
+      </w:r>
+    </w:p>
+    <w:p>
+      <w:pPr>
+        <w:pStyle w:val="NoSpacing"/>
+      </w:pPr>
+      <w:r>
+        <w:t>    delay(1000);                       // wait for a second</w:t>
+      </w:r>
+    </w:p>
+    <w:p>
+      <w:pPr>
+        <w:pStyle w:val="NoSpacing"/>
+      </w:pPr>
+      <w:r>
+        <w:t>    digitalWrite(led, LOW);    // turn the LED off by making the voltage LOW</w:t>
+      </w:r>
+    </w:p>
+    <w:p>
+      <w:pPr>
+        <w:pStyle w:val="NoSpacing"/>
+      </w:pPr>
+      <w:r>
+        <w:t>    delay(randOff);                       // wait for a second</w:t>
+      </w:r>
+    </w:p>
+    <w:p>
+      <w:pPr>
+        <w:pStyle w:val="NoSpacing"/>
+      </w:pPr>
+      <w:r>
+        <w:t>  }</w:t>
+      </w:r>
+    </w:p>
+    <w:p>
+      <w:pPr>
+        <w:pStyle w:val="NoSpacing"/>
+      </w:pPr>
+      <w:r>
+        <w:t>  Serial.print(&amp;quot;The LED blinked &amp;quot;);</w:t>
+      </w:r>
+    </w:p>
+    <w:p>
+      <w:pPr>
+        <w:pStyle w:val="NoSpacing"/>
+      </w:pPr>
+      <w:r>
+        <w:t>  Serial.print(value);</w:t>
+      </w:r>
+    </w:p>
+    <w:p>
+      <w:pPr>
+        <w:pStyle w:val="NoSpacing"/>
+      </w:pPr>
+      <w:r>
+        <w:t>  Serial.println(&amp;quot; times.&amp;quot;);</w:t>
+      </w:r>
+    </w:p>
+    <w:p>
+      <w:pPr>
+        <w:pStyle w:val="NoSpacing"/>
+      </w:pPr>
+      <w:r>
+        <w:t>  Serial.print(led);</w:t>
+      </w:r>
+    </w:p>
+    <w:p>
+      <w:pPr>
+        <w:pStyle w:val="NoSpacing"/>
+      </w:pPr>
+      <w:r>
+        <w:t>  return value;</w:t>
+      </w:r>
+    </w:p>
+    <w:p>
+      <w:pPr>
+        <w:pStyle w:val="NoSpacing"/>
+      </w:pPr>
+      <w:r>
+        <w:t>}</w:t>
+      </w:r>
     </w:p>
     <w:sectPr>
-      <w:headerReference w:type="default" r:id="rId7"/>
       <w:pgSz w:w="12240" w:h="15840"/>
       <w:pgMar w:top="1440" w:right="1440" w:bottom="1440" w:left="1440" w:header="720" w:footer="720" w:gutter="0"/>
       <w:cols w:space="720"/>
@@ -710,65 +1798,6 @@
     </w:p>
   </w:footnote>
 </w:footnotes>
-</file>
-
-<file path=word/header1.xml><?xml version="1.0" encoding="utf-8"?>
-<w:hdr xmlns:wpc="http://schemas.microsoft.com/office/word/2010/wordprocessingCanvas" xmlns:mc="http://schemas.openxmlformats.org/markup-compatibility/2006" xmlns:o="urn:schemas-microsoft-com:office:office" xmlns:r="http://schemas.openxmlformats.org/officeDocument/2006/relationships" xmlns:m="http://schemas.openxmlformats.org/officeDocument/2006/math" xmlns:v="urn:schemas-microsoft-com:vml" xmlns:wp14="http://schemas.microsoft.com/office/word/2010/wordprocessingDrawing" xmlns:wp="http://schemas.openxmlformats.org/drawingml/2006/wordprocessingDrawing" xmlns:w10="urn:schemas-microsoft-com:office:word" xmlns:w="http://schemas.openxmlformats.org/wordprocessingml/2006/main" xmlns:w14="http://schemas.microsoft.com/office/word/2010/wordml" xmlns:w15="http://schemas.microsoft.com/office/word/2012/wordml" xmlns:wpg="http://schemas.microsoft.com/office/word/2010/wordprocessingGroup" xmlns:wpi="http://schemas.microsoft.com/office/word/2010/wordprocessingInk" xmlns:wne="http://schemas.microsoft.com/office/word/2006/wordml" xmlns:wps="http://schemas.microsoft.com/office/word/2010/wordprocessingShape" mc:Ignorable="w14 w15 wp14">
-  <w:p>
-    <w:pPr>
-      <w:pStyle w:val="Header"/>
-    </w:pPr>
-    <w:r>
-      <w:t>ICS3C0</w:t>
-    </w:r>
-    <w:r>
-      <w:tab/>
-    </w:r>
-    <w:r>
-      <w:rPr>
-        <w:sz w:val="32"/>
-      </w:rPr>
-      <w:t xml:space="preserve">Module </w:t>
-    </w:r>
-    <w:r>
-      <w:rPr>
-        <w:sz w:val="32"/>
-      </w:rPr>
-      <w:t>B</w:t>
-    </w:r>
-    <w:r>
-      <w:rPr>
-        <w:sz w:val="32"/>
-      </w:rPr>
-      <w:t>.</w:t>
-    </w:r>
-    <w:r>
-      <w:rPr>
-        <w:sz w:val="32"/>
-      </w:rPr>
-      <w:t>4</w:t>
-    </w:r>
-    <w:r>
-      <w:rPr>
-        <w:sz w:val="32"/>
-      </w:rPr>
-      <w:t xml:space="preserve">: </w:t>
-    </w:r>
-    <w:r>
-      <w:rPr>
-        <w:sz w:val="32"/>
-      </w:rPr>
-      <w:t>Simple Procedure</w:t>
-    </w:r>
-    <w:r>
-      <w:tab/>
-      <w:t>Name:</w:t>
-    </w:r>
-    <w:r>
-      <w:t xml:space="preserve"> Helal</w:t>
-    </w:r>
-  </w:p>
-</w:hdr>
 </file>
 
 <file path=word/numbering.xml><?xml version="1.0" encoding="utf-8"?>
